--- a/docs/Dossier CER/avis CER+réponses (v2).docx
+++ b/docs/Dossier CER/avis CER+réponses (v2).docx
@@ -1005,6 +1005,16 @@
           <w:lang w:val="fr-FR"/>
         </w:rPr>
         <w:t xml:space="preserve">De manière à clarifier les choses au maximum, nous distinguons </w:t>
+      </w:r>
+      <w:r>
+        <w:rPr>
+          <w:rFonts w:cstheme="minorHAnsi"/>
+          <w:color w:val="FF0000"/>
+          <w:sz w:val="24"/>
+          <w:szCs w:val="24"/>
+          <w:lang w:val="fr-FR"/>
+        </w:rPr>
+        <w:t xml:space="preserve">dorénavant </w:t>
       </w:r>
       <w:r>
         <w:rPr>
@@ -1511,17 +1521,108 @@
           <w:szCs w:val="24"/>
           <w:lang w:val="fr-FR"/>
         </w:rPr>
-        <w:t>Seules c</w:t>
-      </w:r>
-      <w:r>
-        <w:rPr>
-          <w:rFonts w:cstheme="minorHAnsi"/>
-          <w:color w:val="FF0000"/>
-          <w:sz w:val="24"/>
-          <w:szCs w:val="24"/>
-          <w:lang w:val="fr-FR"/>
-        </w:rPr>
-        <w:t xml:space="preserve">es données seront conservées sans limite de temps a priori. </w:t>
+        <w:t xml:space="preserve">Nous notons </w:t>
+      </w:r>
+      <w:r>
+        <w:rPr>
+          <w:rFonts w:cstheme="minorHAnsi"/>
+          <w:color w:val="FF0000"/>
+          <w:sz w:val="24"/>
+          <w:szCs w:val="24"/>
+          <w:lang w:val="fr-FR"/>
+        </w:rPr>
+        <w:t xml:space="preserve">qu'il </w:t>
+      </w:r>
+      <w:r>
+        <w:rPr>
+          <w:rFonts w:cstheme="minorHAnsi"/>
+          <w:color w:val="FF0000"/>
+          <w:sz w:val="24"/>
+          <w:szCs w:val="24"/>
+          <w:lang w:val="fr-FR"/>
+        </w:rPr>
+        <w:t xml:space="preserve">est </w:t>
+      </w:r>
+      <w:r>
+        <w:rPr>
+          <w:rFonts w:cstheme="minorHAnsi"/>
+          <w:color w:val="FF0000"/>
+          <w:sz w:val="24"/>
+          <w:szCs w:val="24"/>
+          <w:lang w:val="fr-FR"/>
+        </w:rPr>
+        <w:t>im</w:t>
+      </w:r>
+      <w:r>
+        <w:rPr>
+          <w:rFonts w:cstheme="minorHAnsi"/>
+          <w:color w:val="FF0000"/>
+          <w:sz w:val="24"/>
+          <w:szCs w:val="24"/>
+          <w:lang w:val="fr-FR"/>
+        </w:rPr>
+        <w:t xml:space="preserve">possible d'identifier un participant sur la base de ces données. En particulier, </w:t>
+      </w:r>
+      <w:r>
+        <w:rPr>
+          <w:rFonts w:cstheme="minorHAnsi"/>
+          <w:color w:val="FF0000"/>
+          <w:sz w:val="24"/>
+          <w:szCs w:val="24"/>
+          <w:lang w:val="fr-FR"/>
+        </w:rPr>
+        <w:t xml:space="preserve">la base de recrutement des participants (le RISC) contient plusieurs centaines (voire milliers) de personnes pour chaque </w:t>
+      </w:r>
+      <w:r>
+        <w:rPr>
+          <w:rFonts w:cstheme="minorHAnsi"/>
+          <w:color w:val="FF0000"/>
+          <w:sz w:val="24"/>
+          <w:szCs w:val="24"/>
+          <w:lang w:val="fr-FR"/>
+        </w:rPr>
+        <w:t>combinaison d'</w:t>
+      </w:r>
+      <w:r>
+        <w:rPr>
+          <w:rFonts w:cstheme="minorHAnsi"/>
+          <w:color w:val="FF0000"/>
+          <w:sz w:val="24"/>
+          <w:szCs w:val="24"/>
+          <w:lang w:val="fr-FR"/>
+        </w:rPr>
+        <w:t xml:space="preserve">âge </w:t>
+      </w:r>
+      <w:r>
+        <w:rPr>
+          <w:rFonts w:cstheme="minorHAnsi"/>
+          <w:color w:val="FF0000"/>
+          <w:sz w:val="24"/>
+          <w:szCs w:val="24"/>
+          <w:lang w:val="fr-FR"/>
+        </w:rPr>
+        <w:t xml:space="preserve">et </w:t>
+      </w:r>
+      <w:r>
+        <w:rPr>
+          <w:rFonts w:cstheme="minorHAnsi"/>
+          <w:color w:val="FF0000"/>
+          <w:sz w:val="24"/>
+          <w:szCs w:val="24"/>
+          <w:lang w:val="fr-FR"/>
+        </w:rPr>
+        <w:lastRenderedPageBreak/>
+        <w:t xml:space="preserve">de sexe </w:t>
+      </w:r>
+      <w:r>
+        <w:rPr>
+          <w:rFonts w:cstheme="minorHAnsi"/>
+          <w:color w:val="FF0000"/>
+          <w:sz w:val="24"/>
+          <w:szCs w:val="24"/>
+          <w:lang w:val="fr-FR"/>
+        </w:rPr>
+        <w:t>possible. Les données "ouvertes" sont donc anonymes. Seules ces données seront conservées sans limite de temps a priori.</w:t>
       </w:r>
     </w:p>
     <w:p>
@@ -1531,7 +1632,7 @@
         <w:autoSpaceDN w:val="0"/>
         <w:adjustRightInd w:val="0"/>
         <w:spacing w:after="0" w:line="240" w:lineRule="auto"/>
-        <w:ind w:left="1440"/>
+        <w:ind w:left="0"/>
         <w:jc w:val="both"/>
         <w:rPr>
           <w:rFonts w:cstheme="minorHAnsi"/>
@@ -1553,199 +1654,509 @@
         <w:jc w:val="both"/>
         <w:rPr>
           <w:rFonts w:cstheme="minorHAnsi"/>
-          <w:color w:val="FF0000"/>
-          <w:sz w:val="24"/>
-          <w:szCs w:val="24"/>
-          <w:lang w:val="fr-FR"/>
-        </w:rPr>
-      </w:pPr>
-      <w:r>
-        <w:rPr>
-          <w:rFonts w:cstheme="minorHAnsi"/>
-          <w:color w:val="FF0000"/>
-          <w:sz w:val="24"/>
-          <w:szCs w:val="24"/>
-          <w:lang w:val="fr-FR"/>
-        </w:rPr>
-        <w:t xml:space="preserve">Nous notons </w:t>
-      </w:r>
-      <w:r>
-        <w:rPr>
-          <w:rFonts w:cstheme="minorHAnsi"/>
-          <w:color w:val="FF0000"/>
-          <w:sz w:val="24"/>
-          <w:szCs w:val="24"/>
-          <w:lang w:val="fr-FR"/>
-        </w:rPr>
-        <w:t xml:space="preserve">qu'il </w:t>
-      </w:r>
-      <w:r>
-        <w:rPr>
-          <w:rFonts w:cstheme="minorHAnsi"/>
-          <w:color w:val="FF0000"/>
-          <w:sz w:val="24"/>
-          <w:szCs w:val="24"/>
-          <w:lang w:val="fr-FR"/>
-        </w:rPr>
-        <w:t xml:space="preserve">est </w:t>
-      </w:r>
-      <w:r>
-        <w:rPr>
-          <w:rFonts w:cstheme="minorHAnsi"/>
-          <w:color w:val="FF0000"/>
-          <w:sz w:val="24"/>
-          <w:szCs w:val="24"/>
-          <w:lang w:val="fr-FR"/>
-        </w:rPr>
-        <w:t>im</w:t>
-      </w:r>
-      <w:r>
-        <w:rPr>
-          <w:rFonts w:cstheme="minorHAnsi"/>
-          <w:color w:val="FF0000"/>
-          <w:sz w:val="24"/>
-          <w:szCs w:val="24"/>
-          <w:lang w:val="fr-FR"/>
-        </w:rPr>
-        <w:t xml:space="preserve">possible d'identifier un participant sur la base de ces données. En particulier, </w:t>
-      </w:r>
-      <w:r>
-        <w:rPr>
-          <w:rFonts w:cstheme="minorHAnsi"/>
-          <w:color w:val="FF0000"/>
-          <w:sz w:val="24"/>
-          <w:szCs w:val="24"/>
-          <w:lang w:val="fr-FR"/>
-        </w:rPr>
-        <w:t xml:space="preserve">la base de recrutement des participants (le RISC) contient plusieurs centaines </w:t>
-      </w:r>
-      <w:r>
-        <w:rPr>
-          <w:rFonts w:cstheme="minorHAnsi"/>
-          <w:color w:val="FF0000"/>
-          <w:sz w:val="24"/>
-          <w:szCs w:val="24"/>
-          <w:lang w:val="fr-FR"/>
-        </w:rPr>
-        <w:lastRenderedPageBreak/>
-        <w:t xml:space="preserve">(voire milliers) de personnes pour chaque </w:t>
-      </w:r>
-      <w:r>
-        <w:rPr>
-          <w:rFonts w:cstheme="minorHAnsi"/>
-          <w:color w:val="FF0000"/>
-          <w:sz w:val="24"/>
-          <w:szCs w:val="24"/>
-          <w:lang w:val="fr-FR"/>
-        </w:rPr>
-        <w:t>combinaison d'</w:t>
-      </w:r>
-      <w:r>
-        <w:rPr>
-          <w:rFonts w:cstheme="minorHAnsi"/>
-          <w:color w:val="FF0000"/>
-          <w:sz w:val="24"/>
-          <w:szCs w:val="24"/>
-          <w:lang w:val="fr-FR"/>
-        </w:rPr>
-        <w:t xml:space="preserve">âge </w:t>
-      </w:r>
-      <w:r>
-        <w:rPr>
-          <w:rFonts w:cstheme="minorHAnsi"/>
-          <w:color w:val="FF0000"/>
-          <w:sz w:val="24"/>
-          <w:szCs w:val="24"/>
-          <w:lang w:val="fr-FR"/>
-        </w:rPr>
-        <w:t xml:space="preserve">et de sexe </w:t>
-      </w:r>
-      <w:r>
-        <w:rPr>
-          <w:rFonts w:cstheme="minorHAnsi"/>
-          <w:color w:val="FF0000"/>
-          <w:sz w:val="24"/>
-          <w:szCs w:val="24"/>
-          <w:lang w:val="fr-FR"/>
-        </w:rPr>
-        <w:t xml:space="preserve">possible. Par ailleurs, </w:t>
-      </w:r>
-      <w:r>
-        <w:rPr>
-          <w:rFonts w:cstheme="minorHAnsi"/>
-          <w:color w:val="FF0000"/>
-          <w:sz w:val="24"/>
-          <w:szCs w:val="24"/>
-          <w:lang w:val="fr-FR"/>
-        </w:rPr>
-        <w:t xml:space="preserve">aucune donnée "brute" ayant un caractère potentiellement identifiant (p. ex.: données de recrutement, réponses aux items des questionnaires, </w:t>
+          <w:color w:val="000000"/>
+          <w:sz w:val="24"/>
+          <w:szCs w:val="24"/>
+          <w:lang w:val="fr-FR"/>
+        </w:rPr>
+      </w:pPr>
+    </w:p>
+    <w:p>
+      <w:pPr>
+        <w:pStyle w:val="Paragraphedeliste"/>
+        <w:autoSpaceDE w:val="0"/>
+        <w:autoSpaceDN w:val="0"/>
+        <w:adjustRightInd w:val="0"/>
+        <w:spacing w:after="0" w:line="240" w:lineRule="auto"/>
+        <w:ind w:left="0"/>
+        <w:jc w:val="both"/>
+        <w:rPr>
+          <w:rFonts w:cstheme="minorHAnsi"/>
+          <w:color w:val="000000"/>
+          <w:sz w:val="24"/>
+          <w:szCs w:val="24"/>
+          <w:lang w:val="fr-FR"/>
+        </w:rPr>
+      </w:pPr>
+      <w:r>
+        <w:rPr>
+          <w:rFonts w:cstheme="minorHAnsi"/>
+          <w:color w:val="000000"/>
+          <w:sz w:val="24"/>
+          <w:szCs w:val="24"/>
+          <w:lang w:val="fr-FR"/>
+        </w:rPr>
+        <w:t>Par ailleurs, il manque la durée d’archivage pour les deux traitements (phase de recrutement et phase</w:t>
+      </w:r>
+      <w:r>
+        <w:rPr>
+          <w:rFonts w:cstheme="minorHAnsi"/>
+          <w:color w:val="000000"/>
+          <w:sz w:val="24"/>
+          <w:szCs w:val="24"/>
+          <w:lang w:val="fr-FR"/>
+        </w:rPr>
+        <w:t xml:space="preserve"> de </w:t>
+      </w:r>
+      <w:r>
+        <w:rPr>
+          <w:rFonts w:cstheme="minorHAnsi"/>
+          <w:color w:val="000000"/>
+          <w:sz w:val="24"/>
+          <w:szCs w:val="24"/>
+          <w:lang w:val="fr-FR"/>
+        </w:rPr>
+        <w:t>recherche).</w:t>
+      </w:r>
+    </w:p>
+    <w:p>
+      <w:pPr>
+        <w:pStyle w:val="Paragraphedeliste"/>
+        <w:autoSpaceDE w:val="0"/>
+        <w:autoSpaceDN w:val="0"/>
+        <w:adjustRightInd w:val="0"/>
+        <w:spacing w:after="0" w:line="240" w:lineRule="auto"/>
+        <w:ind w:left="0"/>
+        <w:jc w:val="both"/>
+        <w:rPr>
+          <w:rFonts w:cstheme="minorHAnsi"/>
+          <w:color w:val="FF0000"/>
+          <w:sz w:val="24"/>
+          <w:szCs w:val="24"/>
+          <w:lang w:val="fr-FR"/>
+        </w:rPr>
+      </w:pPr>
+      <w:r>
+        <w:rPr>
+          <w:rFonts w:cstheme="minorHAnsi"/>
+          <w:color w:val="FF0000"/>
+          <w:sz w:val="24"/>
+          <w:szCs w:val="24"/>
+          <w:lang w:val="fr-FR"/>
+        </w:rPr>
+        <w:t xml:space="preserve">Les données </w:t>
+      </w:r>
+      <w:r>
+        <w:rPr>
+          <w:rFonts w:cstheme="minorHAnsi"/>
+          <w:color w:val="FF0000"/>
+          <w:sz w:val="24"/>
+          <w:szCs w:val="24"/>
+          <w:lang w:val="fr-FR"/>
+        </w:rPr>
+        <w:t>de recrutement, ainsi que les données "brutes" de recherche, seront, conformément à la méthodologie de référence MR-004, conservées 2 ans après la publication des résultats.</w:t>
+      </w:r>
+    </w:p>
+    <w:p>
+      <w:pPr>
+        <w:pStyle w:val="Paragraphedeliste"/>
+        <w:autoSpaceDE w:val="0"/>
+        <w:autoSpaceDN w:val="0"/>
+        <w:adjustRightInd w:val="0"/>
+        <w:spacing w:after="0" w:line="240" w:lineRule="auto"/>
+        <w:ind w:left="0"/>
+        <w:jc w:val="both"/>
+        <w:rPr>
+          <w:rFonts w:cstheme="minorHAnsi"/>
+          <w:color w:val="FF0000"/>
+          <w:sz w:val="24"/>
+          <w:szCs w:val="24"/>
+          <w:lang w:val="fr-FR"/>
+        </w:rPr>
+      </w:pPr>
+      <w:r>
+        <w:rPr>
+          <w:rFonts w:cstheme="minorHAnsi"/>
+          <w:color w:val="FF0000"/>
+          <w:sz w:val="24"/>
+          <w:szCs w:val="24"/>
+          <w:lang w:val="fr-FR"/>
+        </w:rPr>
+        <w:t>Seules les données dites "ouvertes" seront conservées sans limite de temps.</w:t>
+      </w:r>
+    </w:p>
+    <w:p>
+      <w:pPr>
+        <w:pStyle w:val="Paragraphedeliste"/>
+        <w:autoSpaceDE w:val="0"/>
+        <w:autoSpaceDN w:val="0"/>
+        <w:adjustRightInd w:val="0"/>
+        <w:spacing w:after="0" w:line="240" w:lineRule="auto"/>
+        <w:jc w:val="both"/>
+        <w:rPr>
+          <w:rFonts w:cstheme="minorHAnsi"/>
+          <w:color w:val="FF0000"/>
+          <w:sz w:val="24"/>
+          <w:szCs w:val="24"/>
+          <w:lang w:val="fr-FR"/>
+        </w:rPr>
+      </w:pPr>
+    </w:p>
+    <w:p>
+      <w:pPr>
+        <w:pStyle w:val="Paragraphedeliste"/>
+        <w:autoSpaceDE w:val="0"/>
+        <w:autoSpaceDN w:val="0"/>
+        <w:adjustRightInd w:val="0"/>
+        <w:spacing w:after="0" w:line="240" w:lineRule="auto"/>
+        <w:ind w:left="0"/>
+        <w:jc w:val="both"/>
+        <w:rPr>
+          <w:rFonts w:cstheme="minorHAnsi"/>
+          <w:color w:val="000000"/>
+          <w:sz w:val="24"/>
+          <w:szCs w:val="24"/>
+          <w:lang w:val="fr-FR"/>
+        </w:rPr>
+      </w:pPr>
+    </w:p>
+    <w:p>
+      <w:pPr>
+        <w:pStyle w:val="Paragraphedeliste"/>
+        <w:autoSpaceDE w:val="0"/>
+        <w:autoSpaceDN w:val="0"/>
+        <w:adjustRightInd w:val="0"/>
+        <w:spacing w:after="0" w:line="240" w:lineRule="auto"/>
+        <w:ind w:left="0"/>
+        <w:jc w:val="both"/>
+        <w:rPr>
+          <w:rFonts w:cstheme="minorHAnsi"/>
+          <w:color w:val="000000"/>
+          <w:sz w:val="24"/>
+          <w:szCs w:val="24"/>
+          <w:lang w:val="fr-FR"/>
+        </w:rPr>
+      </w:pPr>
+      <w:r>
+        <w:rPr>
+          <w:rFonts w:cstheme="minorHAnsi"/>
+          <w:color w:val="000000"/>
+          <w:sz w:val="24"/>
+          <w:szCs w:val="24"/>
+          <w:lang w:val="fr-FR"/>
+        </w:rPr>
+        <w:t>Au point 5 (page 10) « conditions de traitement des informations (…) » il faudrait indiquer quelles</w:t>
+      </w:r>
+      <w:r>
+        <w:rPr>
+          <w:rFonts w:cstheme="minorHAnsi"/>
+          <w:color w:val="000000"/>
+          <w:sz w:val="24"/>
+          <w:szCs w:val="24"/>
+          <w:lang w:val="fr-FR"/>
+        </w:rPr>
+        <w:t xml:space="preserve"> </w:t>
+      </w:r>
+      <w:r>
+        <w:rPr>
+          <w:rFonts w:cstheme="minorHAnsi"/>
+          <w:color w:val="000000"/>
+          <w:sz w:val="24"/>
+          <w:szCs w:val="24"/>
+          <w:lang w:val="fr-FR"/>
+        </w:rPr>
+        <w:t>données sont collectées pour le traitement « recherche ». Par exemple dans le questionnaire</w:t>
+      </w:r>
+      <w:r>
+        <w:rPr>
+          <w:rFonts w:cstheme="minorHAnsi"/>
+          <w:color w:val="000000"/>
+          <w:sz w:val="24"/>
+          <w:szCs w:val="24"/>
+          <w:lang w:val="fr-FR"/>
+        </w:rPr>
+        <w:t xml:space="preserve"> </w:t>
+      </w:r>
+      <w:r>
+        <w:rPr>
+          <w:rFonts w:cstheme="minorHAnsi"/>
+          <w:color w:val="000000"/>
+          <w:sz w:val="24"/>
+          <w:szCs w:val="24"/>
+          <w:lang w:val="fr-FR"/>
+        </w:rPr>
+        <w:t>démographique (page 26), on voit que beaucoup de données personnelles sont demandées (âge, sexe,</w:t>
+      </w:r>
+      <w:r>
+        <w:rPr>
+          <w:rFonts w:cstheme="minorHAnsi"/>
+          <w:color w:val="000000"/>
+          <w:sz w:val="24"/>
+          <w:szCs w:val="24"/>
+          <w:lang w:val="fr-FR"/>
+        </w:rPr>
+        <w:t xml:space="preserve"> </w:t>
+      </w:r>
+      <w:r>
+        <w:rPr>
+          <w:rFonts w:cstheme="minorHAnsi"/>
+          <w:color w:val="000000"/>
+          <w:sz w:val="24"/>
+          <w:szCs w:val="24"/>
+          <w:lang w:val="fr-FR"/>
+        </w:rPr>
+        <w:t>statut marital, situation professionnelle …).</w:t>
+      </w:r>
+      <w:r>
+        <w:rPr>
+          <w:rFonts w:cstheme="minorHAnsi"/>
+          <w:color w:val="000000"/>
+          <w:sz w:val="24"/>
+          <w:szCs w:val="24"/>
+          <w:lang w:val="fr-FR"/>
+        </w:rPr>
+        <w:t xml:space="preserve"> </w:t>
+      </w:r>
+      <w:r>
+        <w:rPr>
+          <w:rFonts w:cstheme="minorHAnsi"/>
+          <w:color w:val="000000"/>
+          <w:sz w:val="24"/>
+          <w:szCs w:val="24"/>
+          <w:lang w:val="fr-FR"/>
+        </w:rPr>
+        <w:t>Les données collectées doivent également être indiquées dans la note d’information (liste précise et</w:t>
+      </w:r>
+      <w:r>
+        <w:rPr>
+          <w:rFonts w:cstheme="minorHAnsi"/>
+          <w:color w:val="000000"/>
+          <w:sz w:val="24"/>
+          <w:szCs w:val="24"/>
+          <w:lang w:val="fr-FR"/>
+        </w:rPr>
+        <w:t xml:space="preserve"> </w:t>
+      </w:r>
+      <w:r>
+        <w:rPr>
+          <w:rFonts w:cstheme="minorHAnsi"/>
+          <w:color w:val="000000"/>
+          <w:sz w:val="24"/>
+          <w:szCs w:val="24"/>
+          <w:lang w:val="fr-FR"/>
+        </w:rPr>
+        <w:t>exhaustive).</w:t>
+      </w:r>
+    </w:p>
+    <w:p>
+      <w:pPr>
+        <w:pStyle w:val="Paragraphedeliste"/>
+        <w:autoSpaceDE w:val="0"/>
+        <w:autoSpaceDN w:val="0"/>
+        <w:adjustRightInd w:val="0"/>
+        <w:spacing w:after="0" w:line="240" w:lineRule="auto"/>
+        <w:ind w:left="0"/>
+        <w:jc w:val="both"/>
+        <w:rPr>
+          <w:rFonts w:cstheme="minorHAnsi"/>
+          <w:color w:val="FF0000"/>
+          <w:sz w:val="24"/>
+          <w:szCs w:val="24"/>
+          <w:lang w:val="fr-FR"/>
+        </w:rPr>
+      </w:pPr>
+      <w:r>
+        <w:rPr>
+          <w:rFonts w:cstheme="minorHAnsi"/>
+          <w:color w:val="FF0000"/>
+          <w:sz w:val="24"/>
+          <w:szCs w:val="24"/>
+          <w:lang w:val="fr-FR"/>
+        </w:rPr>
+        <w:t>Nous avons réécrit l'ensemble de la section 5 du document, de manière à répondre à cette remarque et aux précédentes. En particulier, nous listons maintenant de manière explicite et exhaustive l'ensemble des données collectées, pour chaque type de données (données "d'inscription", données expérimentales "brutes", et données "ouvertes").</w:t>
+      </w:r>
+    </w:p>
+    <w:p>
+      <w:pPr>
+        <w:pStyle w:val="Paragraphedeliste"/>
+        <w:autoSpaceDE w:val="0"/>
+        <w:autoSpaceDN w:val="0"/>
+        <w:adjustRightInd w:val="0"/>
+        <w:spacing w:after="0" w:line="240" w:lineRule="auto"/>
+        <w:ind w:left="0"/>
+        <w:jc w:val="both"/>
+        <w:rPr>
+          <w:rFonts w:cstheme="minorHAnsi"/>
+          <w:color w:val="FF0000"/>
+          <w:sz w:val="24"/>
+          <w:szCs w:val="24"/>
+          <w:lang w:val="fr-FR"/>
+        </w:rPr>
+      </w:pPr>
+      <w:r>
+        <w:rPr>
+          <w:rFonts w:cstheme="minorHAnsi"/>
+          <w:color w:val="FF0000"/>
+          <w:sz w:val="24"/>
+          <w:szCs w:val="24"/>
+          <w:lang w:val="fr-FR"/>
+        </w:rPr>
+        <w:t>Par ailleurs, nous avons modifié la fiche d'information, qui présente maintenant les liste exhaustive des données collectées.</w:t>
+      </w:r>
+    </w:p>
+    <w:p>
+      <w:pPr>
+        <w:pStyle w:val="Paragraphedeliste"/>
+        <w:autoSpaceDE w:val="0"/>
+        <w:autoSpaceDN w:val="0"/>
+        <w:adjustRightInd w:val="0"/>
+        <w:spacing w:after="0" w:line="240" w:lineRule="auto"/>
+        <w:ind w:left="0"/>
+        <w:jc w:val="both"/>
+        <w:rPr>
+          <w:rFonts w:cstheme="minorHAnsi"/>
+          <w:color w:val="FF0000"/>
+          <w:sz w:val="24"/>
+          <w:szCs w:val="24"/>
+          <w:lang w:val="fr-FR"/>
+        </w:rPr>
+      </w:pPr>
+    </w:p>
+    <w:p>
+      <w:pPr>
+        <w:pStyle w:val="Paragraphedeliste"/>
+        <w:autoSpaceDE w:val="0"/>
+        <w:autoSpaceDN w:val="0"/>
+        <w:adjustRightInd w:val="0"/>
+        <w:spacing w:after="0" w:line="240" w:lineRule="auto"/>
+        <w:ind w:left="0"/>
+        <w:jc w:val="both"/>
+        <w:rPr>
+          <w:rFonts w:cstheme="minorHAnsi"/>
+          <w:color w:val="FF0000"/>
+          <w:sz w:val="24"/>
+          <w:szCs w:val="24"/>
+          <w:lang w:val="fr-FR"/>
+        </w:rPr>
+      </w:pPr>
+    </w:p>
+    <w:p>
+      <w:pPr>
+        <w:pStyle w:val="Paragraphedeliste"/>
+        <w:autoSpaceDE w:val="0"/>
+        <w:autoSpaceDN w:val="0"/>
+        <w:adjustRightInd w:val="0"/>
+        <w:spacing w:after="0" w:line="240" w:lineRule="auto"/>
+        <w:ind w:left="0"/>
+        <w:jc w:val="both"/>
+        <w:rPr>
+          <w:rFonts w:cstheme="minorHAnsi"/>
+          <w:color w:val="000000"/>
+          <w:sz w:val="24"/>
+          <w:szCs w:val="24"/>
+          <w:lang w:val="fr-FR"/>
+        </w:rPr>
+      </w:pPr>
+      <w:r>
+        <w:rPr>
+          <w:rFonts w:cstheme="minorHAnsi"/>
+          <w:color w:val="000000"/>
+          <w:sz w:val="24"/>
+          <w:szCs w:val="24"/>
+          <w:lang w:val="fr-FR"/>
+        </w:rPr>
+        <w:t>En page 28, il est écrit dans la note d’information « Conformément aux dispositions de la loi</w:t>
+      </w:r>
+      <w:r>
+        <w:rPr>
+          <w:rFonts w:cstheme="minorHAnsi"/>
+          <w:color w:val="000000"/>
+          <w:sz w:val="24"/>
+          <w:szCs w:val="24"/>
+          <w:lang w:val="fr-FR"/>
+        </w:rPr>
+        <w:t xml:space="preserve"> </w:t>
+      </w:r>
+      <w:r>
+        <w:rPr>
+          <w:rFonts w:cstheme="minorHAnsi"/>
+          <w:color w:val="000000"/>
+          <w:sz w:val="24"/>
+          <w:szCs w:val="24"/>
+          <w:lang w:val="fr-FR"/>
+        </w:rPr>
+        <w:t xml:space="preserve">"informatique et libertés", nous conservons les données de manière sécurisée, </w:t>
       </w:r>
       <w:proofErr w:type="spellStart"/>
       <w:r>
         <w:rPr>
           <w:rFonts w:cstheme="minorHAnsi"/>
-          <w:color w:val="FF0000"/>
-          <w:sz w:val="24"/>
-          <w:szCs w:val="24"/>
-          <w:lang w:val="fr-FR"/>
-        </w:rPr>
-        <w:t>etc</w:t>
+          <w:color w:val="000000"/>
+          <w:sz w:val="24"/>
+          <w:szCs w:val="24"/>
+          <w:lang w:val="fr-FR"/>
+        </w:rPr>
+        <w:t>anonymisée</w:t>
       </w:r>
       <w:proofErr w:type="spellEnd"/>
       <w:r>
         <w:rPr>
           <w:rFonts w:cstheme="minorHAnsi"/>
-          <w:color w:val="FF0000"/>
-          <w:sz w:val="24"/>
-          <w:szCs w:val="24"/>
-          <w:lang w:val="fr-FR"/>
-        </w:rPr>
-        <w:t>) ne sera inclue</w:t>
-      </w:r>
-      <w:r>
-        <w:rPr>
-          <w:rFonts w:cstheme="minorHAnsi"/>
-          <w:color w:val="FF0000"/>
-          <w:sz w:val="24"/>
-          <w:szCs w:val="24"/>
-          <w:lang w:val="fr-FR"/>
-        </w:rPr>
-        <w:t xml:space="preserve"> dans les données </w:t>
-      </w:r>
-      <w:r>
-        <w:rPr>
-          <w:rFonts w:cstheme="minorHAnsi"/>
-          <w:color w:val="FF0000"/>
-          <w:sz w:val="24"/>
-          <w:szCs w:val="24"/>
-          <w:lang w:val="fr-FR"/>
-        </w:rPr>
-        <w:t>"</w:t>
-      </w:r>
-      <w:r>
-        <w:rPr>
-          <w:rFonts w:cstheme="minorHAnsi"/>
-          <w:color w:val="FF0000"/>
-          <w:sz w:val="24"/>
-          <w:szCs w:val="24"/>
-          <w:lang w:val="fr-FR"/>
-        </w:rPr>
-        <w:t>ouvertes</w:t>
-      </w:r>
-      <w:r>
-        <w:rPr>
-          <w:rFonts w:cstheme="minorHAnsi"/>
-          <w:color w:val="FF0000"/>
-          <w:sz w:val="24"/>
-          <w:szCs w:val="24"/>
-          <w:lang w:val="fr-FR"/>
-        </w:rPr>
-        <w:t>"</w:t>
-      </w:r>
-      <w:r>
-        <w:rPr>
-          <w:rFonts w:cstheme="minorHAnsi"/>
-          <w:color w:val="FF0000"/>
+          <w:color w:val="000000"/>
+          <w:sz w:val="24"/>
+          <w:szCs w:val="24"/>
+          <w:lang w:val="fr-FR"/>
+        </w:rPr>
+        <w:t xml:space="preserve"> et</w:t>
+      </w:r>
+      <w:r>
+        <w:rPr>
+          <w:rFonts w:cstheme="minorHAnsi"/>
+          <w:color w:val="000000"/>
+          <w:sz w:val="24"/>
+          <w:szCs w:val="24"/>
+          <w:lang w:val="fr-FR"/>
+        </w:rPr>
+        <w:t xml:space="preserve"> </w:t>
+      </w:r>
+      <w:r>
+        <w:rPr>
+          <w:rFonts w:cstheme="minorHAnsi"/>
+          <w:color w:val="000000"/>
+          <w:sz w:val="24"/>
+          <w:szCs w:val="24"/>
+          <w:lang w:val="fr-FR"/>
+        </w:rPr>
+        <w:t xml:space="preserve">confidentielle ». Or les données ne sont pas </w:t>
+      </w:r>
+      <w:proofErr w:type="spellStart"/>
+      <w:r>
+        <w:rPr>
+          <w:rFonts w:cstheme="minorHAnsi"/>
+          <w:color w:val="000000"/>
+          <w:sz w:val="24"/>
+          <w:szCs w:val="24"/>
+          <w:lang w:val="fr-FR"/>
+        </w:rPr>
+        <w:t>anonymisées</w:t>
+      </w:r>
+      <w:proofErr w:type="spellEnd"/>
+      <w:r>
+        <w:rPr>
+          <w:rFonts w:cstheme="minorHAnsi"/>
+          <w:color w:val="000000"/>
+          <w:sz w:val="24"/>
+          <w:szCs w:val="24"/>
+          <w:lang w:val="fr-FR"/>
+        </w:rPr>
+        <w:t xml:space="preserve"> mais </w:t>
+      </w:r>
+      <w:proofErr w:type="spellStart"/>
+      <w:r>
+        <w:rPr>
+          <w:rFonts w:cstheme="minorHAnsi"/>
+          <w:color w:val="000000"/>
+          <w:sz w:val="24"/>
+          <w:szCs w:val="24"/>
+          <w:lang w:val="fr-FR"/>
+        </w:rPr>
+        <w:t>pseudonymisées</w:t>
+      </w:r>
+      <w:proofErr w:type="spellEnd"/>
+      <w:r>
+        <w:rPr>
+          <w:rFonts w:cstheme="minorHAnsi"/>
+          <w:color w:val="000000"/>
           <w:sz w:val="24"/>
           <w:szCs w:val="24"/>
           <w:lang w:val="fr-FR"/>
@@ -1764,12 +2175,42 @@
         <w:jc w:val="both"/>
         <w:rPr>
           <w:rFonts w:cstheme="minorHAnsi"/>
-          <w:color w:val="FF0000"/>
-          <w:sz w:val="24"/>
-          <w:szCs w:val="24"/>
-          <w:lang w:val="fr-FR"/>
-        </w:rPr>
-      </w:pPr>
+          <w:color w:val="000000"/>
+          <w:sz w:val="24"/>
+          <w:szCs w:val="24"/>
+          <w:lang w:val="fr-FR"/>
+        </w:rPr>
+      </w:pPr>
+      <w:r>
+        <w:rPr>
+          <w:rFonts w:cstheme="minorHAnsi"/>
+          <w:color w:val="000000"/>
+          <w:sz w:val="24"/>
+          <w:szCs w:val="24"/>
+          <w:lang w:val="fr-FR"/>
+        </w:rPr>
+        <w:t>Il y a une confusion entre les deux notions dans la note d’information : ce n’est pas parce qu’on</w:t>
+      </w:r>
+      <w:r>
+        <w:rPr>
+          <w:rFonts w:cstheme="minorHAnsi"/>
+          <w:color w:val="000000"/>
+          <w:sz w:val="24"/>
+          <w:szCs w:val="24"/>
+          <w:lang w:val="fr-FR"/>
+        </w:rPr>
+        <w:t xml:space="preserve"> </w:t>
+      </w:r>
+      <w:r>
+        <w:rPr>
+          <w:rFonts w:cstheme="minorHAnsi"/>
+          <w:color w:val="000000"/>
+          <w:sz w:val="24"/>
+          <w:szCs w:val="24"/>
+          <w:lang w:val="fr-FR"/>
+        </w:rPr>
+        <w:t>attribue un code aléatoire aux participants qu’on ne peut pas les ré-identifier.</w:t>
+      </w:r>
     </w:p>
     <w:p>
       <w:pPr>
@@ -1782,624 +2223,31 @@
         <w:jc w:val="both"/>
         <w:rPr>
           <w:rFonts w:cstheme="minorHAnsi"/>
-          <w:color w:val="000000"/>
-          <w:sz w:val="24"/>
-          <w:szCs w:val="24"/>
-          <w:lang w:val="fr-FR"/>
-        </w:rPr>
-      </w:pPr>
-    </w:p>
-    <w:p>
-      <w:pPr>
-        <w:pStyle w:val="Paragraphedeliste"/>
-        <w:autoSpaceDE w:val="0"/>
-        <w:autoSpaceDN w:val="0"/>
-        <w:adjustRightInd w:val="0"/>
-        <w:spacing w:after="0" w:line="240" w:lineRule="auto"/>
-        <w:ind w:left="0"/>
-        <w:jc w:val="both"/>
-        <w:rPr>
-          <w:rFonts w:cstheme="minorHAnsi"/>
-          <w:color w:val="000000"/>
-          <w:sz w:val="24"/>
-          <w:szCs w:val="24"/>
-          <w:lang w:val="fr-FR"/>
-        </w:rPr>
-      </w:pPr>
-      <w:r>
-        <w:rPr>
-          <w:rFonts w:cstheme="minorHAnsi"/>
-          <w:color w:val="000000"/>
-          <w:sz w:val="24"/>
-          <w:szCs w:val="24"/>
-          <w:lang w:val="fr-FR"/>
-        </w:rPr>
-        <w:t>Par ailleurs, il manque la durée d’archivage pour les deux traitements (phase de recrutement et phase</w:t>
-      </w:r>
-      <w:r>
-        <w:rPr>
-          <w:rFonts w:cstheme="minorHAnsi"/>
-          <w:color w:val="000000"/>
-          <w:sz w:val="24"/>
-          <w:szCs w:val="24"/>
-          <w:lang w:val="fr-FR"/>
-        </w:rPr>
-        <w:t xml:space="preserve"> de </w:t>
-      </w:r>
-      <w:r>
-        <w:rPr>
-          <w:rFonts w:cstheme="minorHAnsi"/>
-          <w:color w:val="000000"/>
-          <w:sz w:val="24"/>
-          <w:szCs w:val="24"/>
-          <w:lang w:val="fr-FR"/>
-        </w:rPr>
-        <w:t>recherche).</w:t>
-      </w:r>
-    </w:p>
-    <w:p>
-      <w:pPr>
-        <w:pStyle w:val="Paragraphedeliste"/>
-        <w:autoSpaceDE w:val="0"/>
-        <w:autoSpaceDN w:val="0"/>
-        <w:adjustRightInd w:val="0"/>
-        <w:spacing w:after="0" w:line="240" w:lineRule="auto"/>
-        <w:ind w:left="0"/>
-        <w:jc w:val="both"/>
-        <w:rPr>
-          <w:rFonts w:cstheme="minorHAnsi"/>
-          <w:color w:val="FF0000"/>
-          <w:sz w:val="24"/>
-          <w:szCs w:val="24"/>
-          <w:lang w:val="fr-FR"/>
-        </w:rPr>
-      </w:pPr>
-      <w:r>
-        <w:rPr>
-          <w:rFonts w:cstheme="minorHAnsi"/>
-          <w:color w:val="FF0000"/>
-          <w:sz w:val="24"/>
-          <w:szCs w:val="24"/>
-          <w:lang w:val="fr-FR"/>
-        </w:rPr>
-        <w:t xml:space="preserve">Les données </w:t>
-      </w:r>
-      <w:r>
-        <w:rPr>
-          <w:rFonts w:cstheme="minorHAnsi"/>
-          <w:color w:val="FF0000"/>
-          <w:sz w:val="24"/>
-          <w:szCs w:val="24"/>
-          <w:lang w:val="fr-FR"/>
-        </w:rPr>
-        <w:t>de recrutement, ainsi que les données "brutes" de recherche, seront, conformément à la méthodologie de référence MR-004, conservées 2 ans après la publication des résultats.</w:t>
-      </w:r>
-    </w:p>
-    <w:p>
-      <w:pPr>
-        <w:pStyle w:val="Paragraphedeliste"/>
-        <w:autoSpaceDE w:val="0"/>
-        <w:autoSpaceDN w:val="0"/>
-        <w:adjustRightInd w:val="0"/>
-        <w:spacing w:after="0" w:line="240" w:lineRule="auto"/>
-        <w:ind w:left="0"/>
-        <w:jc w:val="both"/>
-        <w:rPr>
-          <w:rFonts w:cstheme="minorHAnsi"/>
-          <w:color w:val="FF0000"/>
-          <w:sz w:val="24"/>
-          <w:szCs w:val="24"/>
-          <w:lang w:val="fr-FR"/>
-        </w:rPr>
-      </w:pPr>
-      <w:r>
-        <w:rPr>
-          <w:rFonts w:cstheme="minorHAnsi"/>
-          <w:color w:val="FF0000"/>
-          <w:sz w:val="24"/>
-          <w:szCs w:val="24"/>
-          <w:lang w:val="fr-FR"/>
-        </w:rPr>
-        <w:t>Seules les données dites "ouvertes" seront conservées sans limite de temps.</w:t>
-      </w:r>
-    </w:p>
-    <w:p>
-      <w:pPr>
-        <w:pStyle w:val="Paragraphedeliste"/>
-        <w:autoSpaceDE w:val="0"/>
-        <w:autoSpaceDN w:val="0"/>
-        <w:adjustRightInd w:val="0"/>
-        <w:spacing w:after="0" w:line="240" w:lineRule="auto"/>
-        <w:jc w:val="both"/>
-        <w:rPr>
-          <w:rFonts w:cstheme="minorHAnsi"/>
-          <w:color w:val="FF0000"/>
-          <w:sz w:val="24"/>
-          <w:szCs w:val="24"/>
-          <w:lang w:val="fr-FR"/>
-        </w:rPr>
-      </w:pPr>
-    </w:p>
-    <w:p>
-      <w:pPr>
-        <w:pStyle w:val="Paragraphedeliste"/>
-        <w:autoSpaceDE w:val="0"/>
-        <w:autoSpaceDN w:val="0"/>
-        <w:adjustRightInd w:val="0"/>
-        <w:spacing w:after="0" w:line="240" w:lineRule="auto"/>
-        <w:ind w:left="0"/>
-        <w:jc w:val="both"/>
-        <w:rPr>
-          <w:rFonts w:cstheme="minorHAnsi"/>
-          <w:color w:val="000000"/>
-          <w:sz w:val="24"/>
-          <w:szCs w:val="24"/>
-          <w:lang w:val="fr-FR"/>
-        </w:rPr>
-      </w:pPr>
-    </w:p>
-    <w:p>
-      <w:pPr>
-        <w:pStyle w:val="Paragraphedeliste"/>
-        <w:autoSpaceDE w:val="0"/>
-        <w:autoSpaceDN w:val="0"/>
-        <w:adjustRightInd w:val="0"/>
-        <w:spacing w:after="0" w:line="240" w:lineRule="auto"/>
-        <w:ind w:left="0"/>
-        <w:jc w:val="both"/>
-        <w:rPr>
-          <w:rFonts w:cstheme="minorHAnsi"/>
-          <w:color w:val="000000"/>
-          <w:sz w:val="24"/>
-          <w:szCs w:val="24"/>
-          <w:lang w:val="fr-FR"/>
-        </w:rPr>
-      </w:pPr>
-      <w:r>
-        <w:rPr>
-          <w:rFonts w:cstheme="minorHAnsi"/>
-          <w:color w:val="000000"/>
-          <w:sz w:val="24"/>
-          <w:szCs w:val="24"/>
-          <w:lang w:val="fr-FR"/>
-        </w:rPr>
-        <w:t>Au point 5 (page 10) « conditions de traitement des informations (…) » il faudrait indiquer quelles</w:t>
-      </w:r>
-      <w:r>
-        <w:rPr>
-          <w:rFonts w:cstheme="minorHAnsi"/>
-          <w:color w:val="000000"/>
-          <w:sz w:val="24"/>
-          <w:szCs w:val="24"/>
-          <w:lang w:val="fr-FR"/>
-        </w:rPr>
-        <w:t xml:space="preserve"> </w:t>
-      </w:r>
-      <w:r>
-        <w:rPr>
-          <w:rFonts w:cstheme="minorHAnsi"/>
-          <w:color w:val="000000"/>
-          <w:sz w:val="24"/>
-          <w:szCs w:val="24"/>
-          <w:lang w:val="fr-FR"/>
-        </w:rPr>
-        <w:t>données sont collectées pour le traitement « recherche ». Par exemple dans le questionnaire</w:t>
-      </w:r>
-      <w:r>
-        <w:rPr>
-          <w:rFonts w:cstheme="minorHAnsi"/>
-          <w:color w:val="000000"/>
-          <w:sz w:val="24"/>
-          <w:szCs w:val="24"/>
-          <w:lang w:val="fr-FR"/>
-        </w:rPr>
-        <w:t xml:space="preserve"> </w:t>
-      </w:r>
-      <w:r>
-        <w:rPr>
-          <w:rFonts w:cstheme="minorHAnsi"/>
-          <w:color w:val="000000"/>
-          <w:sz w:val="24"/>
-          <w:szCs w:val="24"/>
-          <w:lang w:val="fr-FR"/>
-        </w:rPr>
-        <w:t>démographique (page 26), on voit que beaucoup de données personnelles sont demandées (âge, sexe,</w:t>
-      </w:r>
-      <w:r>
-        <w:rPr>
-          <w:rFonts w:cstheme="minorHAnsi"/>
-          <w:color w:val="000000"/>
-          <w:sz w:val="24"/>
-          <w:szCs w:val="24"/>
-          <w:lang w:val="fr-FR"/>
-        </w:rPr>
-        <w:t xml:space="preserve"> </w:t>
-      </w:r>
-      <w:r>
-        <w:rPr>
-          <w:rFonts w:cstheme="minorHAnsi"/>
-          <w:color w:val="000000"/>
-          <w:sz w:val="24"/>
-          <w:szCs w:val="24"/>
-          <w:lang w:val="fr-FR"/>
-        </w:rPr>
-        <w:t>statut marital, situation professionnelle …).</w:t>
-      </w:r>
-      <w:r>
-        <w:rPr>
-          <w:rFonts w:cstheme="minorHAnsi"/>
-          <w:color w:val="000000"/>
-          <w:sz w:val="24"/>
-          <w:szCs w:val="24"/>
-          <w:lang w:val="fr-FR"/>
-        </w:rPr>
-        <w:t xml:space="preserve"> </w:t>
-      </w:r>
-      <w:r>
-        <w:rPr>
-          <w:rFonts w:cstheme="minorHAnsi"/>
-          <w:color w:val="000000"/>
-          <w:sz w:val="24"/>
-          <w:szCs w:val="24"/>
-          <w:lang w:val="fr-FR"/>
-        </w:rPr>
-        <w:t>Les données collectées doivent également être indiquées dans la note d’information (liste précise et</w:t>
-      </w:r>
-      <w:r>
-        <w:rPr>
-          <w:rFonts w:cstheme="minorHAnsi"/>
-          <w:color w:val="000000"/>
-          <w:sz w:val="24"/>
-          <w:szCs w:val="24"/>
-          <w:lang w:val="fr-FR"/>
-        </w:rPr>
-        <w:t xml:space="preserve"> </w:t>
-      </w:r>
-      <w:r>
-        <w:rPr>
-          <w:rFonts w:cstheme="minorHAnsi"/>
-          <w:color w:val="000000"/>
-          <w:sz w:val="24"/>
-          <w:szCs w:val="24"/>
-          <w:lang w:val="fr-FR"/>
-        </w:rPr>
-        <w:t>exhaustive).</w:t>
-      </w:r>
-    </w:p>
-    <w:p>
-      <w:pPr>
-        <w:pStyle w:val="Paragraphedeliste"/>
-        <w:autoSpaceDE w:val="0"/>
-        <w:autoSpaceDN w:val="0"/>
-        <w:adjustRightInd w:val="0"/>
-        <w:spacing w:after="0" w:line="240" w:lineRule="auto"/>
-        <w:ind w:left="0"/>
-        <w:jc w:val="both"/>
-        <w:rPr>
-          <w:rFonts w:cstheme="minorHAnsi"/>
-          <w:color w:val="FF0000"/>
-          <w:sz w:val="24"/>
-          <w:szCs w:val="24"/>
-          <w:lang w:val="fr-FR"/>
-        </w:rPr>
-      </w:pPr>
-      <w:r>
-        <w:rPr>
-          <w:rFonts w:cstheme="minorHAnsi"/>
-          <w:color w:val="FF0000"/>
-          <w:sz w:val="24"/>
-          <w:szCs w:val="24"/>
-          <w:lang w:val="fr-FR"/>
-        </w:rPr>
-        <w:t>Nous avons réécrit l'ensemble de la section 5 du document, de manière à répondre à cette remarque et aux précédentes. En particulier, nous listons maintenant de manière explicite et exhaustive l'ensemble des données collectées, pour chaque type de données (données "d'inscription", données expérimentales "brutes", et données "ouvertes").</w:t>
-      </w:r>
-    </w:p>
-    <w:p>
-      <w:pPr>
-        <w:pStyle w:val="Paragraphedeliste"/>
-        <w:autoSpaceDE w:val="0"/>
-        <w:autoSpaceDN w:val="0"/>
-        <w:adjustRightInd w:val="0"/>
-        <w:spacing w:after="0" w:line="240" w:lineRule="auto"/>
-        <w:ind w:left="0"/>
-        <w:jc w:val="both"/>
-        <w:rPr>
-          <w:rFonts w:cstheme="minorHAnsi"/>
-          <w:color w:val="FF0000"/>
-          <w:sz w:val="24"/>
-          <w:szCs w:val="24"/>
-          <w:lang w:val="fr-FR"/>
-        </w:rPr>
-      </w:pPr>
-      <w:r>
-        <w:rPr>
-          <w:rFonts w:cstheme="minorHAnsi"/>
-          <w:color w:val="FF0000"/>
-          <w:sz w:val="24"/>
-          <w:szCs w:val="24"/>
-          <w:lang w:val="fr-FR"/>
-        </w:rPr>
-        <w:t>Par ailleurs, nous avons modifié la fiche d'information, qui présente maintenant les liste exhaustive des données collectées.</w:t>
-      </w:r>
-    </w:p>
-    <w:p>
-      <w:pPr>
-        <w:pStyle w:val="Paragraphedeliste"/>
-        <w:autoSpaceDE w:val="0"/>
-        <w:autoSpaceDN w:val="0"/>
-        <w:adjustRightInd w:val="0"/>
-        <w:spacing w:after="0" w:line="240" w:lineRule="auto"/>
-        <w:ind w:left="0"/>
-        <w:jc w:val="both"/>
-        <w:rPr>
-          <w:rFonts w:cstheme="minorHAnsi"/>
-          <w:color w:val="FF0000"/>
-          <w:sz w:val="24"/>
-          <w:szCs w:val="24"/>
-          <w:lang w:val="fr-FR"/>
-        </w:rPr>
-      </w:pPr>
-    </w:p>
-    <w:p>
-      <w:pPr>
-        <w:pStyle w:val="Paragraphedeliste"/>
-        <w:autoSpaceDE w:val="0"/>
-        <w:autoSpaceDN w:val="0"/>
-        <w:adjustRightInd w:val="0"/>
-        <w:spacing w:after="0" w:line="240" w:lineRule="auto"/>
-        <w:ind w:left="0"/>
-        <w:jc w:val="both"/>
-        <w:rPr>
-          <w:rFonts w:cstheme="minorHAnsi"/>
-          <w:color w:val="FF0000"/>
-          <w:sz w:val="24"/>
-          <w:szCs w:val="24"/>
-          <w:lang w:val="fr-FR"/>
-        </w:rPr>
-      </w:pPr>
-    </w:p>
-    <w:p>
-      <w:pPr>
-        <w:pStyle w:val="Paragraphedeliste"/>
-        <w:autoSpaceDE w:val="0"/>
-        <w:autoSpaceDN w:val="0"/>
-        <w:adjustRightInd w:val="0"/>
-        <w:spacing w:after="0" w:line="240" w:lineRule="auto"/>
-        <w:ind w:left="0"/>
-        <w:jc w:val="both"/>
-        <w:rPr>
-          <w:rFonts w:cstheme="minorHAnsi"/>
-          <w:color w:val="000000"/>
-          <w:sz w:val="24"/>
-          <w:szCs w:val="24"/>
-          <w:lang w:val="fr-FR"/>
-        </w:rPr>
-      </w:pPr>
-      <w:r>
-        <w:rPr>
-          <w:rFonts w:cstheme="minorHAnsi"/>
-          <w:color w:val="000000"/>
-          <w:sz w:val="24"/>
-          <w:szCs w:val="24"/>
-          <w:lang w:val="fr-FR"/>
-        </w:rPr>
-        <w:t>En page 28, il est écrit dans la note d’information « Conformément aux dispositions de la loi</w:t>
-      </w:r>
-      <w:r>
-        <w:rPr>
-          <w:rFonts w:cstheme="minorHAnsi"/>
-          <w:color w:val="000000"/>
-          <w:sz w:val="24"/>
-          <w:szCs w:val="24"/>
-          <w:lang w:val="fr-FR"/>
-        </w:rPr>
-        <w:t xml:space="preserve"> </w:t>
-      </w:r>
-      <w:r>
-        <w:rPr>
-          <w:rFonts w:cstheme="minorHAnsi"/>
-          <w:color w:val="000000"/>
-          <w:sz w:val="24"/>
-          <w:szCs w:val="24"/>
-          <w:lang w:val="fr-FR"/>
-        </w:rPr>
-        <w:t xml:space="preserve">"informatique et libertés", nous conservons les données de manière sécurisée, </w:t>
-      </w:r>
-      <w:proofErr w:type="spellStart"/>
-      <w:r>
-        <w:rPr>
-          <w:rFonts w:cstheme="minorHAnsi"/>
-          <w:color w:val="000000"/>
-          <w:sz w:val="24"/>
-          <w:szCs w:val="24"/>
-          <w:lang w:val="fr-FR"/>
-        </w:rPr>
-        <w:t>anonymisée</w:t>
-      </w:r>
-      <w:proofErr w:type="spellEnd"/>
-      <w:r>
-        <w:rPr>
-          <w:rFonts w:cstheme="minorHAnsi"/>
-          <w:color w:val="000000"/>
-          <w:sz w:val="24"/>
-          <w:szCs w:val="24"/>
-          <w:lang w:val="fr-FR"/>
-        </w:rPr>
-        <w:t xml:space="preserve"> et</w:t>
-      </w:r>
-      <w:r>
-        <w:rPr>
-          <w:rFonts w:cstheme="minorHAnsi"/>
-          <w:color w:val="000000"/>
-          <w:sz w:val="24"/>
-          <w:szCs w:val="24"/>
-          <w:lang w:val="fr-FR"/>
-        </w:rPr>
-        <w:t xml:space="preserve"> </w:t>
-      </w:r>
-      <w:r>
-        <w:rPr>
-          <w:rFonts w:cstheme="minorHAnsi"/>
-          <w:color w:val="000000"/>
-          <w:sz w:val="24"/>
-          <w:szCs w:val="24"/>
-          <w:lang w:val="fr-FR"/>
-        </w:rPr>
-        <w:t xml:space="preserve">confidentielle ». Or les données ne sont pas </w:t>
-      </w:r>
-      <w:proofErr w:type="spellStart"/>
-      <w:r>
-        <w:rPr>
-          <w:rFonts w:cstheme="minorHAnsi"/>
-          <w:color w:val="000000"/>
-          <w:sz w:val="24"/>
-          <w:szCs w:val="24"/>
-          <w:lang w:val="fr-FR"/>
-        </w:rPr>
-        <w:t>anonymisées</w:t>
-      </w:r>
-      <w:proofErr w:type="spellEnd"/>
-      <w:r>
-        <w:rPr>
-          <w:rFonts w:cstheme="minorHAnsi"/>
-          <w:color w:val="000000"/>
-          <w:sz w:val="24"/>
-          <w:szCs w:val="24"/>
-          <w:lang w:val="fr-FR"/>
-        </w:rPr>
-        <w:t xml:space="preserve"> mais </w:t>
-      </w:r>
-      <w:proofErr w:type="spellStart"/>
-      <w:r>
-        <w:rPr>
-          <w:rFonts w:cstheme="minorHAnsi"/>
-          <w:color w:val="000000"/>
-          <w:sz w:val="24"/>
-          <w:szCs w:val="24"/>
-          <w:lang w:val="fr-FR"/>
-        </w:rPr>
-        <w:t>pseudonymisées.</w:t>
-      </w:r>
-      <w:proofErr w:type="spellEnd"/>
-    </w:p>
-    <w:p>
-      <w:pPr>
-        <w:pStyle w:val="Paragraphedeliste"/>
-        <w:autoSpaceDE w:val="0"/>
-        <w:autoSpaceDN w:val="0"/>
-        <w:adjustRightInd w:val="0"/>
-        <w:spacing w:after="0" w:line="240" w:lineRule="auto"/>
-        <w:ind w:left="0"/>
-        <w:jc w:val="both"/>
-        <w:rPr>
-          <w:rFonts w:cstheme="minorHAnsi"/>
-          <w:color w:val="000000"/>
-          <w:sz w:val="24"/>
-          <w:szCs w:val="24"/>
-          <w:lang w:val="fr-FR"/>
-        </w:rPr>
-      </w:pPr>
-      <w:r>
-        <w:rPr>
-          <w:rFonts w:cstheme="minorHAnsi"/>
-          <w:color w:val="000000"/>
-          <w:sz w:val="24"/>
-          <w:szCs w:val="24"/>
-          <w:lang w:val="fr-FR"/>
-        </w:rPr>
-        <w:t>Il y a une confusion entre les deux notions dans la note d’information : ce n’est pas parce qu’on</w:t>
-      </w:r>
-      <w:r>
-        <w:rPr>
-          <w:rFonts w:cstheme="minorHAnsi"/>
-          <w:color w:val="000000"/>
-          <w:sz w:val="24"/>
-          <w:szCs w:val="24"/>
-          <w:lang w:val="fr-FR"/>
-        </w:rPr>
-        <w:t xml:space="preserve"> </w:t>
-      </w:r>
-      <w:r>
-        <w:rPr>
-          <w:rFonts w:cstheme="minorHAnsi"/>
-          <w:color w:val="000000"/>
-          <w:sz w:val="24"/>
-          <w:szCs w:val="24"/>
-          <w:lang w:val="fr-FR"/>
-        </w:rPr>
-        <w:t>attribue un code aléatoire aux participants qu’on ne peut pas les ré-identifier.</w:t>
-      </w:r>
-    </w:p>
-    <w:p>
-      <w:pPr>
-        <w:pStyle w:val="Paragraphedeliste"/>
-        <w:autoSpaceDE w:val="0"/>
-        <w:autoSpaceDN w:val="0"/>
-        <w:adjustRightInd w:val="0"/>
-        <w:spacing w:after="0" w:line="240" w:lineRule="auto"/>
-        <w:ind w:left="0"/>
-        <w:jc w:val="both"/>
-        <w:rPr>
-          <w:rFonts w:cstheme="minorHAnsi"/>
-          <w:color w:val="FF0000"/>
-          <w:sz w:val="24"/>
-          <w:szCs w:val="24"/>
-          <w:lang w:val="fr-FR"/>
-        </w:rPr>
-      </w:pPr>
-      <w:r>
-        <w:rPr>
-          <w:rFonts w:cstheme="minorHAnsi"/>
-          <w:color w:val="FF0000"/>
-          <w:sz w:val="24"/>
-          <w:szCs w:val="24"/>
-          <w:lang w:val="fr-FR"/>
-        </w:rPr>
-        <w:t>Nous avons modifié la fiche d'information, et remplacé "</w:t>
-      </w:r>
-      <w:proofErr w:type="spellStart"/>
-      <w:r>
-        <w:rPr>
-          <w:rFonts w:cstheme="minorHAnsi"/>
-          <w:color w:val="FF0000"/>
-          <w:sz w:val="24"/>
-          <w:szCs w:val="24"/>
-          <w:lang w:val="fr-FR"/>
-        </w:rPr>
-        <w:t>anonymisé</w:t>
-      </w:r>
-      <w:proofErr w:type="spellEnd"/>
-      <w:r>
-        <w:rPr>
-          <w:rFonts w:cstheme="minorHAnsi"/>
-          <w:color w:val="FF0000"/>
-          <w:sz w:val="24"/>
-          <w:szCs w:val="24"/>
-          <w:lang w:val="fr-FR"/>
-        </w:rPr>
-        <w:t>" par "</w:t>
-      </w:r>
-      <w:proofErr w:type="spellStart"/>
-      <w:r>
-        <w:rPr>
-          <w:rFonts w:cstheme="minorHAnsi"/>
-          <w:color w:val="FF0000"/>
-          <w:sz w:val="24"/>
-          <w:szCs w:val="24"/>
-          <w:lang w:val="fr-FR"/>
-        </w:rPr>
-        <w:t>pseudonymisé</w:t>
-      </w:r>
-      <w:proofErr w:type="spellEnd"/>
-      <w:r>
-        <w:rPr>
-          <w:rFonts w:cstheme="minorHAnsi"/>
-          <w:color w:val="FF0000"/>
-          <w:sz w:val="24"/>
-          <w:szCs w:val="24"/>
-          <w:lang w:val="fr-FR"/>
-        </w:rPr>
-        <w:t>".</w:t>
+          <w:color w:val="FF0000"/>
+          <w:sz w:val="24"/>
+          <w:szCs w:val="24"/>
+          <w:lang w:val="fr-FR"/>
+        </w:rPr>
+      </w:pPr>
+      <w:r>
+        <w:rPr>
+          <w:rFonts w:cstheme="minorHAnsi"/>
+          <w:color w:val="FF0000"/>
+          <w:sz w:val="24"/>
+          <w:szCs w:val="24"/>
+          <w:lang w:val="fr-FR"/>
+        </w:rPr>
+        <w:t>Merci pour cette précision: n</w:t>
+      </w:r>
+      <w:r>
+        <w:rPr>
+          <w:rFonts w:cstheme="minorHAnsi"/>
+          <w:color w:val="FF0000"/>
+          <w:sz w:val="24"/>
+          <w:szCs w:val="24"/>
+          <w:lang w:val="fr-FR"/>
+        </w:rPr>
+        <w:t>ous avons modifié la fiche d'information.</w:t>
       </w:r>
     </w:p>
     <w:p>
@@ -3505,6 +3353,7 @@
   <w:style w:type="character" w:default="1" w:styleId="Policepardfaut">
     <w:name w:val="Default Paragraph Font"/>
     <w:uiPriority w:val="1"/>
+    <w:semiHidden/>
     <w:unhideWhenUsed/>
   </w:style>
   <w:style w:type="table" w:default="1" w:styleId="TableauNormal">
@@ -3821,7 +3670,7 @@
   <a:extraClrSchemeLst/>
   <a:extLst>
     <a:ext uri="{05A4C25C-085E-4340-85A3-A5531E510DB2}">
-      <thm15:themeFamily xmlns:thm15="http://schemas.microsoft.com/office/thememl/2012/main" xmlns="" name="Office Theme" id="{62F939B6-93AF-4DB8-9C6B-D6C7DFDC589F}" vid="{4A3C46E8-61CC-4603-A589-7422A47A8E4A}"/>
+      <thm15:themeFamily xmlns="" xmlns:thm15="http://schemas.microsoft.com/office/thememl/2012/main" name="Office Theme" id="{62F939B6-93AF-4DB8-9C6B-D6C7DFDC589F}" vid="{4A3C46E8-61CC-4603-A589-7422A47A8E4A}"/>
     </a:ext>
   </a:extLst>
 </a:theme>
